--- a/git学习总结.docx
+++ b/git学习总结.docx
@@ -58,21 +58,33 @@
         <w:rPr>
           <w:rFonts w:ascii="宋体" w:eastAsia="宋体" w:hAnsi="宋体" w:hint="eastAsia"/>
         </w:rPr>
-        <w:t>版本库是集中存放在“中央服务器”。电脑每天要从中央服务器获取最新的版本，然后开始干活，干完了，再把自己</w:t>
-      </w:r>
-      <w:proofErr w:type="gramStart"/>
-      <w:r>
-        <w:rPr>
-          <w:rFonts w:ascii="宋体" w:eastAsia="宋体" w:hAnsi="宋体" w:hint="eastAsia"/>
-        </w:rPr>
-        <w:t>的活推送给</w:t>
-      </w:r>
-      <w:proofErr w:type="gramEnd"/>
-      <w:r>
-        <w:rPr>
-          <w:rFonts w:ascii="宋体" w:eastAsia="宋体" w:hAnsi="宋体" w:hint="eastAsia"/>
-        </w:rPr>
-        <w:t>中央服务器。</w:t>
+        <w:t>版本库是集中存放在“中央服务器”。电脑每天要从中央服务器获取最新的版本，然后开始干活，干完了，再把自己的活推送给</w:t>
+      </w:r>
+      <w:r>
+        <w:rPr>
+          <w:rFonts w:ascii="宋体" w:eastAsia="宋体" w:hAnsi="宋体" w:hint="eastAsia"/>
+        </w:rPr>
+        <w:t>“</w:t>
+      </w:r>
+      <w:r>
+        <w:rPr>
+          <w:rFonts w:ascii="宋体" w:eastAsia="宋体" w:hAnsi="宋体" w:hint="eastAsia"/>
+        </w:rPr>
+        <w:t>中央服务器</w:t>
+      </w:r>
+      <w:r>
+        <w:rPr>
+          <w:rFonts w:ascii="宋体" w:eastAsia="宋体" w:hAnsi="宋体" w:hint="eastAsia"/>
+        </w:rPr>
+        <w:t>”</w:t>
+      </w:r>
+      <w:bookmarkStart w:id="0" w:name="_GoBack"/>
+      <w:bookmarkEnd w:id="0"/>
+      <w:r>
+        <w:rPr>
+          <w:rFonts w:ascii="宋体" w:eastAsia="宋体" w:hAnsi="宋体" w:hint="eastAsia"/>
+        </w:rPr>
+        <w:t>。</w:t>
       </w:r>
     </w:p>
     <w:p>
@@ -136,7 +148,7 @@
     <w:p>
       <w:pPr>
         <w:rPr>
-          <w:rFonts w:ascii="宋体" w:eastAsia="宋体" w:hAnsi="宋体" w:hint="eastAsia"/>
+          <w:rFonts w:ascii="宋体" w:eastAsia="宋体" w:hAnsi="宋体"/>
         </w:rPr>
       </w:pPr>
       <w:r>
@@ -209,7 +221,7 @@
     <w:p>
       <w:pPr>
         <w:rPr>
-          <w:rFonts w:ascii="宋体" w:eastAsia="宋体" w:hAnsi="宋体" w:hint="eastAsia"/>
+          <w:rFonts w:ascii="宋体" w:eastAsia="宋体" w:hAnsi="宋体"/>
         </w:rPr>
       </w:pPr>
       <w:r>
@@ -2131,7 +2143,7 @@
     <w:p>
       <w:pPr>
         <w:rPr>
-          <w:rFonts w:ascii="宋体" w:eastAsia="宋体" w:hAnsi="宋体" w:hint="eastAsia"/>
+          <w:rFonts w:ascii="宋体" w:eastAsia="宋体" w:hAnsi="宋体"/>
         </w:rPr>
       </w:pPr>
       <w:r>
@@ -2498,7 +2510,7 @@
     <w:p>
       <w:pPr>
         <w:rPr>
-          <w:rFonts w:ascii="宋体" w:eastAsia="宋体" w:hAnsi="宋体" w:hint="eastAsia"/>
+          <w:rFonts w:ascii="宋体" w:eastAsia="宋体" w:hAnsi="宋体"/>
         </w:rPr>
       </w:pPr>
     </w:p>
@@ -2881,7 +2893,7 @@
     <w:p>
       <w:pPr>
         <w:rPr>
-          <w:rFonts w:ascii="宋体" w:eastAsia="宋体" w:hAnsi="宋体" w:hint="eastAsia"/>
+          <w:rFonts w:ascii="宋体" w:eastAsia="宋体" w:hAnsi="宋体"/>
         </w:rPr>
       </w:pPr>
       <w:r>
@@ -3112,7 +3124,7 @@
     <w:p>
       <w:pPr>
         <w:rPr>
-          <w:rFonts w:ascii="宋体" w:eastAsia="宋体" w:hAnsi="宋体" w:hint="eastAsia"/>
+          <w:rFonts w:ascii="宋体" w:eastAsia="宋体" w:hAnsi="宋体"/>
         </w:rPr>
       </w:pPr>
       <w:proofErr w:type="spellStart"/>
@@ -3395,7 +3407,7 @@
     <w:p>
       <w:pPr>
         <w:rPr>
-          <w:rFonts w:ascii="宋体" w:eastAsia="宋体" w:hAnsi="宋体" w:hint="eastAsia"/>
+          <w:rFonts w:ascii="宋体" w:eastAsia="宋体" w:hAnsi="宋体"/>
         </w:rPr>
       </w:pPr>
       <w:r>
@@ -3912,7 +3924,7 @@
     <w:p>
       <w:pPr>
         <w:rPr>
-          <w:rFonts w:ascii="宋体" w:eastAsia="宋体" w:hAnsi="宋体" w:hint="eastAsia"/>
+          <w:rFonts w:ascii="宋体" w:eastAsia="宋体" w:hAnsi="宋体"/>
         </w:rPr>
       </w:pPr>
       <w:r>
@@ -3960,7 +3972,7 @@
     <w:p>
       <w:pPr>
         <w:rPr>
-          <w:rFonts w:ascii="宋体" w:eastAsia="宋体" w:hAnsi="宋体" w:hint="eastAsia"/>
+          <w:rFonts w:ascii="宋体" w:eastAsia="宋体" w:hAnsi="宋体"/>
         </w:rPr>
       </w:pPr>
       <w:r>
@@ -4061,7 +4073,7 @@
     <w:p>
       <w:pPr>
         <w:rPr>
-          <w:rFonts w:ascii="宋体" w:eastAsia="宋体" w:hAnsi="宋体" w:hint="eastAsia"/>
+          <w:rFonts w:ascii="宋体" w:eastAsia="宋体" w:hAnsi="宋体"/>
         </w:rPr>
       </w:pPr>
       <w:r>
@@ -4302,7 +4314,6 @@
           <w:rFonts w:ascii="宋体" w:eastAsia="宋体" w:hAnsi="宋体"/>
         </w:rPr>
       </w:pPr>
-      <w:bookmarkStart w:id="0" w:name="_GoBack"/>
       <w:r>
         <w:rPr>
           <w:rFonts w:ascii="宋体" w:eastAsia="宋体" w:hAnsi="宋体" w:hint="eastAsia"/>
@@ -4310,7 +4321,6 @@
         </w:rPr>
         <w:t>再远程</w:t>
       </w:r>
-      <w:bookmarkEnd w:id="0"/>
       <w:r>
         <w:rPr>
           <w:rFonts w:ascii="宋体" w:eastAsia="宋体" w:hAnsi="宋体" w:hint="eastAsia"/>
@@ -4321,7 +4331,7 @@
     <w:p>
       <w:pPr>
         <w:rPr>
-          <w:rFonts w:ascii="宋体" w:eastAsia="宋体" w:hAnsi="宋体" w:hint="eastAsia"/>
+          <w:rFonts w:ascii="宋体" w:eastAsia="宋体" w:hAnsi="宋体"/>
         </w:rPr>
       </w:pPr>
       <w:r>
@@ -4609,11 +4619,6 @@
       </w:r>
     </w:p>
     <w:p>
-      <w:pPr>
-        <w:rPr>
-          <w:rFonts w:hint="eastAsia"/>
-        </w:rPr>
-      </w:pPr>
       <w:r>
         <w:rPr>
           <w:rFonts w:hint="eastAsia"/>
@@ -5810,9 +5815,6 @@
     <w:p>
       <w:pPr>
         <w:pStyle w:val="4"/>
-        <w:rPr>
-          <w:rFonts w:hint="eastAsia"/>
-        </w:rPr>
       </w:pPr>
       <w:r>
         <w:rPr>
@@ -5822,11 +5824,6 @@
       </w:r>
     </w:p>
     <w:p>
-      <w:pPr>
-        <w:rPr>
-          <w:rFonts w:hint="eastAsia"/>
-        </w:rPr>
-      </w:pPr>
       <w:r>
         <w:rPr>
           <w:rFonts w:hint="eastAsia"/>
@@ -5924,11 +5921,6 @@
       </w:r>
     </w:p>
     <w:p>
-      <w:pPr>
-        <w:rPr>
-          <w:rFonts w:hint="eastAsia"/>
-        </w:rPr>
-      </w:pPr>
       <w:r>
         <w:rPr>
           <w:rFonts w:hint="eastAsia"/>
@@ -5972,11 +5964,6 @@
       </w:r>
     </w:p>
     <w:p>
-      <w:pPr>
-        <w:rPr>
-          <w:rFonts w:hint="eastAsia"/>
-        </w:rPr>
-      </w:pPr>
       <w:r>
         <w:t xml:space="preserve">$ </w:t>
       </w:r>

--- a/git学习总结.docx
+++ b/git学习总结.docx
@@ -78,14 +78,575 @@
         </w:rPr>
         <w:t>”</w:t>
       </w:r>
+      <w:r>
+        <w:rPr>
+          <w:rFonts w:ascii="宋体" w:eastAsia="宋体" w:hAnsi="宋体" w:hint="eastAsia"/>
+        </w:rPr>
+        <w:t>。</w:t>
+      </w:r>
+    </w:p>
+    <w:p>
+      <w:pPr>
+        <w:pStyle w:val="4"/>
+        <w:rPr>
+          <w:rFonts w:ascii="宋体" w:eastAsia="宋体" w:hAnsi="宋体"/>
+        </w:rPr>
+      </w:pPr>
+      <w:r>
+        <w:rPr>
+          <w:rFonts w:ascii="宋体" w:eastAsia="宋体" w:hAnsi="宋体" w:hint="eastAsia"/>
+        </w:rPr>
+        <w:t>分布式版本控制系统</w:t>
+      </w:r>
+    </w:p>
+    <w:p>
+      <w:pPr>
+        <w:rPr>
+          <w:rFonts w:ascii="宋体" w:eastAsia="宋体" w:hAnsi="宋体"/>
+        </w:rPr>
+      </w:pPr>
+      <w:r>
+        <w:rPr>
+          <w:rFonts w:ascii="宋体" w:eastAsia="宋体" w:hAnsi="宋体" w:hint="eastAsia"/>
+        </w:rPr>
+        <w:t>根本没有“中央服务器”，每一个参与的开发者的电脑上都有一个完整的版本库。多个人写作的时候只需要把各自的修改推送给对方，就可以互相看到对方的修改了。</w:t>
+      </w:r>
+    </w:p>
+    <w:p>
+      <w:pPr>
+        <w:rPr>
+          <w:rFonts w:ascii="宋体" w:eastAsia="宋体" w:hAnsi="宋体"/>
+        </w:rPr>
+      </w:pPr>
+      <w:r>
+        <w:rPr>
+          <w:rFonts w:ascii="宋体" w:eastAsia="宋体" w:hAnsi="宋体" w:hint="eastAsia"/>
+        </w:rPr>
+        <w:t>和集中式比起来，分布式的安全性要高很多，</w:t>
+      </w:r>
+      <w:r>
+        <w:rPr>
+          <w:rFonts w:ascii="宋体" w:eastAsia="宋体" w:hAnsi="宋体" w:hint="eastAsia"/>
+        </w:rPr>
+        <w:t>因为每个人电脑里都有完整的版本库。</w:t>
+      </w:r>
+      <w:r>
+        <w:rPr>
+          <w:rFonts w:ascii="宋体" w:eastAsia="宋体" w:hAnsi="宋体" w:hint="eastAsia"/>
+        </w:rPr>
+        <w:t>分布式的最大毛病就是必须联网才能工作</w:t>
+      </w:r>
+      <w:r>
+        <w:rPr>
+          <w:rFonts w:ascii="宋体" w:eastAsia="宋体" w:hAnsi="宋体" w:hint="eastAsia"/>
+        </w:rPr>
+        <w:t>。</w:t>
+      </w:r>
+    </w:p>
+    <w:p>
+      <w:pPr>
+        <w:rPr>
+          <w:rFonts w:ascii="宋体" w:eastAsia="宋体" w:hAnsi="宋体"/>
+        </w:rPr>
+      </w:pPr>
+      <w:r>
+        <w:rPr>
+          <w:rFonts w:ascii="宋体" w:eastAsia="宋体" w:hAnsi="宋体" w:hint="eastAsia"/>
+        </w:rPr>
+        <w:t>当然，</w:t>
+      </w:r>
+      <w:proofErr w:type="spellStart"/>
+      <w:r>
+        <w:rPr>
+          <w:rFonts w:ascii="宋体" w:eastAsia="宋体" w:hAnsi="宋体" w:hint="eastAsia"/>
+        </w:rPr>
+        <w:t>Gi</w:t>
+      </w:r>
+      <w:r>
+        <w:rPr>
+          <w:rFonts w:ascii="宋体" w:eastAsia="宋体" w:hAnsi="宋体"/>
+        </w:rPr>
+        <w:t>t</w:t>
+      </w:r>
+      <w:proofErr w:type="spellEnd"/>
+      <w:r>
+        <w:rPr>
+          <w:rFonts w:ascii="宋体" w:eastAsia="宋体" w:hAnsi="宋体" w:hint="eastAsia"/>
+        </w:rPr>
+        <w:t>最强大的还是它的分支管理。</w:t>
+      </w:r>
+    </w:p>
+    <w:p>
+      <w:pPr>
+        <w:pStyle w:val="2"/>
+        <w:rPr>
+          <w:rFonts w:ascii="宋体" w:eastAsia="宋体" w:hAnsi="宋体"/>
+        </w:rPr>
+      </w:pPr>
+      <w:r>
+        <w:rPr>
+          <w:rFonts w:ascii="宋体" w:eastAsia="宋体" w:hAnsi="宋体" w:hint="eastAsia"/>
+        </w:rPr>
+        <w:t>2</w:t>
+      </w:r>
+      <w:r>
+        <w:rPr>
+          <w:rFonts w:ascii="宋体" w:eastAsia="宋体" w:hAnsi="宋体" w:hint="eastAsia"/>
+        </w:rPr>
+        <w:t>获取与创建项目命令</w:t>
+      </w:r>
+    </w:p>
+    <w:p>
+      <w:pPr>
+        <w:pStyle w:val="4"/>
+        <w:rPr>
+          <w:rFonts w:ascii="宋体" w:eastAsia="宋体" w:hAnsi="宋体"/>
+        </w:rPr>
+      </w:pPr>
+      <w:r>
+        <w:rPr>
+          <w:rFonts w:ascii="宋体" w:eastAsia="宋体" w:hAnsi="宋体" w:hint="eastAsia"/>
+        </w:rPr>
+        <w:t>2.1</w:t>
+      </w:r>
+      <w:r>
+        <w:rPr>
+          <w:rFonts w:ascii="宋体" w:eastAsia="宋体" w:hAnsi="宋体" w:hint="eastAsia"/>
+        </w:rPr>
+        <w:t>创建版本库</w:t>
+      </w:r>
+    </w:p>
+    <w:p>
+      <w:pPr>
+        <w:rPr>
+          <w:rFonts w:ascii="宋体" w:eastAsia="宋体" w:hAnsi="宋体"/>
+        </w:rPr>
+      </w:pPr>
+      <w:r>
+        <w:rPr>
+          <w:rFonts w:ascii="宋体" w:eastAsia="宋体" w:hAnsi="宋体" w:hint="eastAsia"/>
+        </w:rPr>
+        <w:t>版本库又名仓库repository.可以简单理解为一个目录，这个目录里面的所有文件都可以被</w:t>
+      </w:r>
+      <w:proofErr w:type="spellStart"/>
+      <w:r>
+        <w:rPr>
+          <w:rFonts w:ascii="宋体" w:eastAsia="宋体" w:hAnsi="宋体" w:hint="eastAsia"/>
+        </w:rPr>
+        <w:t>Git</w:t>
+      </w:r>
+      <w:proofErr w:type="spellEnd"/>
+      <w:r>
+        <w:rPr>
+          <w:rFonts w:ascii="宋体" w:eastAsia="宋体" w:hAnsi="宋体" w:hint="eastAsia"/>
+        </w:rPr>
+        <w:t>管理起来，每个文件的修改、删除，</w:t>
+      </w:r>
+      <w:proofErr w:type="spellStart"/>
+      <w:r>
+        <w:rPr>
+          <w:rFonts w:ascii="宋体" w:eastAsia="宋体" w:hAnsi="宋体" w:hint="eastAsia"/>
+        </w:rPr>
+        <w:t>Git</w:t>
+      </w:r>
+      <w:proofErr w:type="spellEnd"/>
+      <w:r>
+        <w:rPr>
+          <w:rFonts w:ascii="宋体" w:eastAsia="宋体" w:hAnsi="宋体" w:hint="eastAsia"/>
+        </w:rPr>
+        <w:t>都能跟踪，以便任何时刻都可以追踪历史，或者在将来某个时刻可以还原</w:t>
+      </w:r>
+    </w:p>
+    <w:p>
+      <w:pPr>
+        <w:pStyle w:val="3"/>
+        <w:rPr>
+          <w:rFonts w:ascii="宋体" w:eastAsia="宋体" w:hAnsi="宋体"/>
+        </w:rPr>
+      </w:pPr>
+      <w:proofErr w:type="spellStart"/>
+      <w:r>
+        <w:rPr>
+          <w:rFonts w:ascii="宋体" w:eastAsia="宋体" w:hAnsi="宋体"/>
+        </w:rPr>
+        <w:t>git</w:t>
+      </w:r>
+      <w:proofErr w:type="spellEnd"/>
+      <w:r>
+        <w:rPr>
+          <w:rFonts w:ascii="宋体" w:eastAsia="宋体" w:hAnsi="宋体"/>
+        </w:rPr>
+        <w:t xml:space="preserve"> </w:t>
+      </w:r>
+      <w:proofErr w:type="spellStart"/>
+      <w:r>
+        <w:rPr>
+          <w:rFonts w:ascii="宋体" w:eastAsia="宋体" w:hAnsi="宋体"/>
+        </w:rPr>
+        <w:t>init</w:t>
+      </w:r>
+      <w:proofErr w:type="spellEnd"/>
+      <w:r>
+        <w:rPr>
+          <w:rFonts w:ascii="宋体" w:eastAsia="宋体" w:hAnsi="宋体"/>
+        </w:rPr>
+        <w:t xml:space="preserve"> </w:t>
+      </w:r>
+      <w:r>
+        <w:rPr>
+          <w:rFonts w:ascii="宋体" w:eastAsia="宋体" w:hAnsi="宋体" w:hint="eastAsia"/>
+        </w:rPr>
+        <w:t>将这个目录变成</w:t>
+      </w:r>
+      <w:proofErr w:type="spellStart"/>
+      <w:r>
+        <w:rPr>
+          <w:rFonts w:ascii="宋体" w:eastAsia="宋体" w:hAnsi="宋体" w:hint="eastAsia"/>
+        </w:rPr>
+        <w:t>Git</w:t>
+      </w:r>
+      <w:proofErr w:type="spellEnd"/>
+      <w:r>
+        <w:rPr>
+          <w:rFonts w:ascii="宋体" w:eastAsia="宋体" w:hAnsi="宋体" w:hint="eastAsia"/>
+        </w:rPr>
+        <w:t>可以管理的仓库</w:t>
+      </w:r>
+    </w:p>
+    <w:p>
+      <w:pPr>
+        <w:rPr>
+          <w:rFonts w:ascii="宋体" w:eastAsia="宋体" w:hAnsi="宋体"/>
+        </w:rPr>
+      </w:pPr>
+      <w:r>
+        <w:rPr>
+          <w:rFonts w:ascii="宋体" w:eastAsia="宋体" w:hAnsi="宋体" w:hint="eastAsia"/>
+        </w:rPr>
+        <w:t>在目录中执行</w:t>
+      </w:r>
+      <w:proofErr w:type="spellStart"/>
+      <w:r>
+        <w:rPr>
+          <w:rFonts w:ascii="宋体" w:eastAsia="宋体" w:hAnsi="宋体" w:hint="eastAsia"/>
+        </w:rPr>
+        <w:t>git</w:t>
+      </w:r>
+      <w:proofErr w:type="spellEnd"/>
+      <w:r>
+        <w:rPr>
+          <w:rFonts w:ascii="宋体" w:eastAsia="宋体" w:hAnsi="宋体"/>
+        </w:rPr>
+        <w:t xml:space="preserve"> </w:t>
+      </w:r>
+      <w:proofErr w:type="spellStart"/>
+      <w:r>
+        <w:rPr>
+          <w:rFonts w:ascii="宋体" w:eastAsia="宋体" w:hAnsi="宋体"/>
+        </w:rPr>
+        <w:t>init</w:t>
+      </w:r>
+      <w:proofErr w:type="spellEnd"/>
+      <w:r>
+        <w:rPr>
+          <w:rFonts w:ascii="宋体" w:eastAsia="宋体" w:hAnsi="宋体"/>
+        </w:rPr>
+        <w:t>,</w:t>
+      </w:r>
+      <w:r>
+        <w:rPr>
+          <w:rFonts w:ascii="宋体" w:eastAsia="宋体" w:hAnsi="宋体" w:hint="eastAsia"/>
+        </w:rPr>
+        <w:t>就可以创建一个</w:t>
+      </w:r>
+      <w:proofErr w:type="spellStart"/>
+      <w:r>
+        <w:rPr>
+          <w:rFonts w:ascii="宋体" w:eastAsia="宋体" w:hAnsi="宋体" w:hint="eastAsia"/>
+        </w:rPr>
+        <w:t>Git</w:t>
+      </w:r>
+      <w:proofErr w:type="spellEnd"/>
+      <w:r>
+        <w:rPr>
+          <w:rFonts w:ascii="宋体" w:eastAsia="宋体" w:hAnsi="宋体" w:hint="eastAsia"/>
+        </w:rPr>
+        <w:t>仓库</w:t>
+      </w:r>
+    </w:p>
+    <w:p>
+      <w:pPr>
+        <w:rPr>
+          <w:rFonts w:ascii="宋体" w:eastAsia="宋体" w:hAnsi="宋体"/>
+        </w:rPr>
+      </w:pPr>
+      <w:r>
+        <w:rPr>
+          <w:rFonts w:ascii="宋体" w:eastAsia="宋体" w:hAnsi="宋体" w:hint="eastAsia"/>
+        </w:rPr>
+        <w:t>例如创建</w:t>
+      </w:r>
+      <w:proofErr w:type="spellStart"/>
+      <w:r>
+        <w:rPr>
+          <w:rFonts w:ascii="宋体" w:eastAsia="宋体" w:hAnsi="宋体" w:hint="eastAsia"/>
+        </w:rPr>
+        <w:t>runoob</w:t>
+      </w:r>
+      <w:proofErr w:type="spellEnd"/>
+      <w:r>
+        <w:rPr>
+          <w:rFonts w:ascii="宋体" w:eastAsia="宋体" w:hAnsi="宋体" w:hint="eastAsia"/>
+        </w:rPr>
+        <w:t>项目：</w:t>
+      </w:r>
+    </w:p>
+    <w:p>
+      <w:pPr>
+        <w:rPr>
+          <w:rFonts w:ascii="宋体" w:eastAsia="宋体" w:hAnsi="宋体"/>
+        </w:rPr>
+      </w:pPr>
+      <w:r>
+        <w:rPr>
+          <w:rFonts w:ascii="宋体" w:eastAsia="宋体" w:hAnsi="宋体" w:hint="eastAsia"/>
+        </w:rPr>
+        <w:t>$</w:t>
+      </w:r>
+      <w:r>
+        <w:rPr>
+          <w:rFonts w:ascii="宋体" w:eastAsia="宋体" w:hAnsi="宋体"/>
+        </w:rPr>
+        <w:t xml:space="preserve"> </w:t>
+      </w:r>
+      <w:proofErr w:type="spellStart"/>
+      <w:proofErr w:type="gramStart"/>
+      <w:r>
+        <w:rPr>
+          <w:rFonts w:ascii="宋体" w:eastAsia="宋体" w:hAnsi="宋体" w:hint="eastAsia"/>
+        </w:rPr>
+        <w:t>mkdir</w:t>
+      </w:r>
+      <w:proofErr w:type="spellEnd"/>
+      <w:proofErr w:type="gramEnd"/>
+      <w:r>
+        <w:rPr>
+          <w:rFonts w:ascii="宋体" w:eastAsia="宋体" w:hAnsi="宋体" w:hint="eastAsia"/>
+        </w:rPr>
+        <w:t xml:space="preserve"> </w:t>
+      </w:r>
+      <w:proofErr w:type="spellStart"/>
+      <w:r>
+        <w:rPr>
+          <w:rFonts w:ascii="宋体" w:eastAsia="宋体" w:hAnsi="宋体" w:hint="eastAsia"/>
+        </w:rPr>
+        <w:t>runoob</w:t>
+      </w:r>
+      <w:proofErr w:type="spellEnd"/>
+    </w:p>
+    <w:p>
+      <w:pPr>
+        <w:rPr>
+          <w:rFonts w:ascii="宋体" w:eastAsia="宋体" w:hAnsi="宋体"/>
+        </w:rPr>
+      </w:pPr>
+      <w:r>
+        <w:rPr>
+          <w:rFonts w:ascii="宋体" w:eastAsia="宋体" w:hAnsi="宋体"/>
+        </w:rPr>
+        <w:t xml:space="preserve">$ </w:t>
+      </w:r>
+      <w:proofErr w:type="gramStart"/>
+      <w:r>
+        <w:rPr>
+          <w:rFonts w:ascii="宋体" w:eastAsia="宋体" w:hAnsi="宋体"/>
+        </w:rPr>
+        <w:t>cd</w:t>
+      </w:r>
+      <w:proofErr w:type="gramEnd"/>
+      <w:r>
+        <w:rPr>
+          <w:rFonts w:ascii="宋体" w:eastAsia="宋体" w:hAnsi="宋体"/>
+        </w:rPr>
+        <w:t xml:space="preserve"> </w:t>
+      </w:r>
+      <w:proofErr w:type="spellStart"/>
+      <w:r>
+        <w:rPr>
+          <w:rFonts w:ascii="宋体" w:eastAsia="宋体" w:hAnsi="宋体"/>
+        </w:rPr>
+        <w:t>runoob</w:t>
+      </w:r>
+      <w:proofErr w:type="spellEnd"/>
+      <w:r>
+        <w:rPr>
+          <w:rFonts w:ascii="宋体" w:eastAsia="宋体" w:hAnsi="宋体"/>
+        </w:rPr>
+        <w:t>/</w:t>
+      </w:r>
+    </w:p>
+    <w:p>
+      <w:pPr>
+        <w:rPr>
+          <w:rFonts w:ascii="宋体" w:eastAsia="宋体" w:hAnsi="宋体"/>
+        </w:rPr>
+      </w:pPr>
+      <w:r>
+        <w:rPr>
+          <w:rFonts w:ascii="宋体" w:eastAsia="宋体" w:hAnsi="宋体"/>
+        </w:rPr>
+        <w:t xml:space="preserve">$ </w:t>
+      </w:r>
+      <w:proofErr w:type="spellStart"/>
+      <w:proofErr w:type="gramStart"/>
+      <w:r>
+        <w:rPr>
+          <w:rFonts w:ascii="宋体" w:eastAsia="宋体" w:hAnsi="宋体"/>
+        </w:rPr>
+        <w:t>git</w:t>
+      </w:r>
+      <w:proofErr w:type="spellEnd"/>
+      <w:proofErr w:type="gramEnd"/>
+      <w:r>
+        <w:rPr>
+          <w:rFonts w:ascii="宋体" w:eastAsia="宋体" w:hAnsi="宋体"/>
+        </w:rPr>
+        <w:t xml:space="preserve"> </w:t>
+      </w:r>
+      <w:proofErr w:type="spellStart"/>
+      <w:r>
+        <w:rPr>
+          <w:rFonts w:ascii="宋体" w:eastAsia="宋体" w:hAnsi="宋体"/>
+        </w:rPr>
+        <w:t>init</w:t>
+      </w:r>
+      <w:proofErr w:type="spellEnd"/>
+    </w:p>
+    <w:p>
+      <w:pPr>
+        <w:pStyle w:val="4"/>
+        <w:rPr>
+          <w:rFonts w:ascii="宋体" w:eastAsia="宋体" w:hAnsi="宋体"/>
+        </w:rPr>
+      </w:pPr>
+      <w:proofErr w:type="spellStart"/>
+      <w:r>
+        <w:rPr>
+          <w:rFonts w:ascii="宋体" w:eastAsia="宋体" w:hAnsi="宋体"/>
+        </w:rPr>
+        <w:t>G</w:t>
+      </w:r>
+      <w:r>
+        <w:rPr>
+          <w:rFonts w:ascii="宋体" w:eastAsia="宋体" w:hAnsi="宋体" w:hint="eastAsia"/>
+        </w:rPr>
+        <w:t>it</w:t>
+      </w:r>
+      <w:proofErr w:type="spellEnd"/>
+      <w:r>
+        <w:rPr>
+          <w:rFonts w:ascii="宋体" w:eastAsia="宋体" w:hAnsi="宋体"/>
+        </w:rPr>
+        <w:t xml:space="preserve"> add</w:t>
+      </w:r>
+      <w:r>
+        <w:rPr>
+          <w:rFonts w:ascii="宋体" w:eastAsia="宋体" w:hAnsi="宋体" w:hint="eastAsia"/>
+        </w:rPr>
+        <w:t>把文件添加到仓库</w:t>
+      </w:r>
+    </w:p>
+    <w:p>
+      <w:pPr>
+        <w:rPr>
+          <w:rFonts w:hint="eastAsia"/>
+        </w:rPr>
+      </w:pPr>
+      <w:proofErr w:type="spellStart"/>
+      <w:r>
+        <w:t>G</w:t>
+      </w:r>
+      <w:r>
+        <w:rPr>
+          <w:rFonts w:hint="eastAsia"/>
+        </w:rPr>
+        <w:t>it</w:t>
+      </w:r>
+      <w:proofErr w:type="spellEnd"/>
+      <w:r>
+        <w:t xml:space="preserve"> add </w:t>
+      </w:r>
+      <w:r>
+        <w:rPr>
+          <w:rFonts w:hint="eastAsia"/>
+        </w:rPr>
+        <w:t>文件</w:t>
+      </w:r>
+      <w:proofErr w:type="gramStart"/>
+      <w:r>
+        <w:rPr>
+          <w:rFonts w:hint="eastAsia"/>
+        </w:rPr>
+        <w:t>前出来</w:t>
+      </w:r>
+      <w:proofErr w:type="gramEnd"/>
+      <w:r>
+        <w:rPr>
+          <w:rFonts w:hint="eastAsia"/>
+        </w:rPr>
+        <w:t>的状态是红色的，</w:t>
+      </w:r>
+      <w:proofErr w:type="spellStart"/>
+      <w:r>
+        <w:rPr>
+          <w:rFonts w:hint="eastAsia"/>
+        </w:rPr>
+        <w:t>git</w:t>
+      </w:r>
+      <w:proofErr w:type="spellEnd"/>
+      <w:r>
+        <w:rPr>
+          <w:rFonts w:hint="eastAsia"/>
+        </w:rPr>
+        <w:t xml:space="preserve"> add文件后，文件进入暂存区出来的状态是绿色的，文件放入暂存区后执行命令 </w:t>
+      </w:r>
+      <w:proofErr w:type="spellStart"/>
+      <w:r>
+        <w:rPr>
+          <w:rFonts w:hint="eastAsia"/>
+        </w:rPr>
+        <w:t>git</w:t>
+      </w:r>
+      <w:proofErr w:type="spellEnd"/>
+      <w:r>
+        <w:rPr>
+          <w:rFonts w:hint="eastAsia"/>
+        </w:rPr>
+        <w:t xml:space="preserve"> commit </w:t>
+      </w:r>
+      <w:r>
+        <w:t>–</w:t>
+      </w:r>
+      <w:r>
+        <w:rPr>
+          <w:rFonts w:hint="eastAsia"/>
+        </w:rPr>
+        <w:t>m</w:t>
+      </w:r>
+      <w:r>
+        <w:t xml:space="preserve"> “</w:t>
+      </w:r>
+      <w:r>
+        <w:rPr>
+          <w:rFonts w:hint="eastAsia"/>
+        </w:rPr>
+        <w:t>修改描述</w:t>
+      </w:r>
+      <w:r>
+        <w:t>”</w:t>
+      </w:r>
       <w:bookmarkStart w:id="0" w:name="_GoBack"/>
       <w:bookmarkEnd w:id="0"/>
-      <w:r>
-        <w:rPr>
-          <w:rFonts w:ascii="宋体" w:eastAsia="宋体" w:hAnsi="宋体" w:hint="eastAsia"/>
-        </w:rPr>
-        <w:t>。</w:t>
-      </w:r>
     </w:p>
     <w:p>
       <w:pPr>
@@ -94,482 +655,12 @@
           <w:rFonts w:ascii="宋体" w:eastAsia="宋体" w:hAnsi="宋体"/>
         </w:rPr>
       </w:pPr>
-      <w:r>
-        <w:rPr>
-          <w:rFonts w:ascii="宋体" w:eastAsia="宋体" w:hAnsi="宋体" w:hint="eastAsia"/>
-        </w:rPr>
-        <w:t>分布式版本控制系统</w:t>
-      </w:r>
-    </w:p>
-    <w:p>
-      <w:pPr>
-        <w:rPr>
-          <w:rFonts w:ascii="宋体" w:eastAsia="宋体" w:hAnsi="宋体"/>
-        </w:rPr>
-      </w:pPr>
-      <w:r>
-        <w:rPr>
-          <w:rFonts w:ascii="宋体" w:eastAsia="宋体" w:hAnsi="宋体" w:hint="eastAsia"/>
-        </w:rPr>
-        <w:t>根本没有“中央服务器”，每一个参与的开发者的电脑上都有一个完整的版本库。多个人写作的时候只需要把各自的修改推送给对方，就可以互相看到对方的修改了。</w:t>
-      </w:r>
-    </w:p>
-    <w:p>
-      <w:pPr>
-        <w:rPr>
-          <w:rFonts w:ascii="宋体" w:eastAsia="宋体" w:hAnsi="宋体"/>
-        </w:rPr>
-      </w:pPr>
-      <w:r>
-        <w:rPr>
-          <w:rFonts w:ascii="宋体" w:eastAsia="宋体" w:hAnsi="宋体" w:hint="eastAsia"/>
-        </w:rPr>
-        <w:t>和集中式比起来，分布式的安全性要高很多，</w:t>
-      </w:r>
-      <w:r>
-        <w:rPr>
-          <w:rFonts w:ascii="宋体" w:eastAsia="宋体" w:hAnsi="宋体" w:hint="eastAsia"/>
-        </w:rPr>
-        <w:t>因为每个人电脑里都有完整的版本库。</w:t>
-      </w:r>
-      <w:r>
-        <w:rPr>
-          <w:rFonts w:ascii="宋体" w:eastAsia="宋体" w:hAnsi="宋体" w:hint="eastAsia"/>
-        </w:rPr>
-        <w:t>分布式的最大毛病就是必须联网才能工作</w:t>
-      </w:r>
-      <w:r>
-        <w:rPr>
-          <w:rFonts w:ascii="宋体" w:eastAsia="宋体" w:hAnsi="宋体" w:hint="eastAsia"/>
-        </w:rPr>
-        <w:t>。</w:t>
-      </w:r>
-    </w:p>
-    <w:p>
-      <w:pPr>
-        <w:rPr>
-          <w:rFonts w:ascii="宋体" w:eastAsia="宋体" w:hAnsi="宋体"/>
-        </w:rPr>
-      </w:pPr>
-      <w:r>
-        <w:rPr>
-          <w:rFonts w:ascii="宋体" w:eastAsia="宋体" w:hAnsi="宋体" w:hint="eastAsia"/>
-        </w:rPr>
-        <w:t>当然，</w:t>
-      </w:r>
-      <w:proofErr w:type="spellStart"/>
-      <w:r>
-        <w:rPr>
-          <w:rFonts w:ascii="宋体" w:eastAsia="宋体" w:hAnsi="宋体" w:hint="eastAsia"/>
-        </w:rPr>
-        <w:t>Gi</w:t>
-      </w:r>
-      <w:r>
-        <w:rPr>
-          <w:rFonts w:ascii="宋体" w:eastAsia="宋体" w:hAnsi="宋体"/>
-        </w:rPr>
-        <w:t>t</w:t>
-      </w:r>
-      <w:proofErr w:type="spellEnd"/>
-      <w:r>
-        <w:rPr>
-          <w:rFonts w:ascii="宋体" w:eastAsia="宋体" w:hAnsi="宋体" w:hint="eastAsia"/>
-        </w:rPr>
-        <w:t>最强大的还是它的分支管理。</w:t>
-      </w:r>
-    </w:p>
-    <w:p>
-      <w:pPr>
-        <w:pStyle w:val="2"/>
-        <w:rPr>
-          <w:rFonts w:ascii="宋体" w:eastAsia="宋体" w:hAnsi="宋体"/>
-        </w:rPr>
-      </w:pPr>
-      <w:r>
-        <w:rPr>
-          <w:rFonts w:ascii="宋体" w:eastAsia="宋体" w:hAnsi="宋体" w:hint="eastAsia"/>
-        </w:rPr>
-        <w:t>2</w:t>
-      </w:r>
-      <w:r>
-        <w:rPr>
-          <w:rFonts w:ascii="宋体" w:eastAsia="宋体" w:hAnsi="宋体" w:hint="eastAsia"/>
-        </w:rPr>
-        <w:t>获取与创建项目命令</w:t>
-      </w:r>
-    </w:p>
-    <w:p>
-      <w:pPr>
-        <w:pStyle w:val="4"/>
-        <w:rPr>
-          <w:rFonts w:ascii="宋体" w:eastAsia="宋体" w:hAnsi="宋体"/>
-        </w:rPr>
-      </w:pPr>
-      <w:r>
-        <w:rPr>
-          <w:rFonts w:ascii="宋体" w:eastAsia="宋体" w:hAnsi="宋体" w:hint="eastAsia"/>
-        </w:rPr>
-        <w:t>2.1</w:t>
-      </w:r>
-      <w:r>
-        <w:rPr>
-          <w:rFonts w:ascii="宋体" w:eastAsia="宋体" w:hAnsi="宋体" w:hint="eastAsia"/>
-        </w:rPr>
-        <w:t>创建版本库</w:t>
-      </w:r>
-    </w:p>
-    <w:p>
-      <w:pPr>
-        <w:rPr>
-          <w:rFonts w:ascii="宋体" w:eastAsia="宋体" w:hAnsi="宋体"/>
-        </w:rPr>
-      </w:pPr>
-      <w:r>
-        <w:rPr>
-          <w:rFonts w:ascii="宋体" w:eastAsia="宋体" w:hAnsi="宋体" w:hint="eastAsia"/>
-        </w:rPr>
-        <w:t>版本库又名仓库repository.可以简单理解为一个目录，这个目录里面的所有文件都可以被</w:t>
-      </w:r>
-      <w:proofErr w:type="spellStart"/>
-      <w:r>
-        <w:rPr>
-          <w:rFonts w:ascii="宋体" w:eastAsia="宋体" w:hAnsi="宋体" w:hint="eastAsia"/>
-        </w:rPr>
-        <w:t>Git</w:t>
-      </w:r>
-      <w:proofErr w:type="spellEnd"/>
-      <w:r>
-        <w:rPr>
-          <w:rFonts w:ascii="宋体" w:eastAsia="宋体" w:hAnsi="宋体" w:hint="eastAsia"/>
-        </w:rPr>
-        <w:t>管理起来，每个文件的修改、删除，</w:t>
-      </w:r>
-      <w:proofErr w:type="spellStart"/>
-      <w:r>
-        <w:rPr>
-          <w:rFonts w:ascii="宋体" w:eastAsia="宋体" w:hAnsi="宋体" w:hint="eastAsia"/>
-        </w:rPr>
-        <w:t>Git</w:t>
-      </w:r>
-      <w:proofErr w:type="spellEnd"/>
-      <w:r>
-        <w:rPr>
-          <w:rFonts w:ascii="宋体" w:eastAsia="宋体" w:hAnsi="宋体" w:hint="eastAsia"/>
-        </w:rPr>
-        <w:t>都能跟踪，以便任何时刻都可以追踪历史，或者在将来某个时刻可以还原</w:t>
-      </w:r>
-    </w:p>
-    <w:p>
-      <w:pPr>
-        <w:pStyle w:val="3"/>
-        <w:rPr>
-          <w:rFonts w:ascii="宋体" w:eastAsia="宋体" w:hAnsi="宋体"/>
-        </w:rPr>
-      </w:pPr>
-      <w:proofErr w:type="spellStart"/>
-      <w:r>
-        <w:rPr>
-          <w:rFonts w:ascii="宋体" w:eastAsia="宋体" w:hAnsi="宋体"/>
-        </w:rPr>
-        <w:t>git</w:t>
-      </w:r>
-      <w:proofErr w:type="spellEnd"/>
-      <w:r>
-        <w:rPr>
-          <w:rFonts w:ascii="宋体" w:eastAsia="宋体" w:hAnsi="宋体"/>
-        </w:rPr>
-        <w:t xml:space="preserve"> </w:t>
-      </w:r>
-      <w:proofErr w:type="spellStart"/>
-      <w:r>
-        <w:rPr>
-          <w:rFonts w:ascii="宋体" w:eastAsia="宋体" w:hAnsi="宋体"/>
-        </w:rPr>
-        <w:t>init</w:t>
-      </w:r>
-      <w:proofErr w:type="spellEnd"/>
-      <w:r>
-        <w:rPr>
-          <w:rFonts w:ascii="宋体" w:eastAsia="宋体" w:hAnsi="宋体"/>
-        </w:rPr>
-        <w:t xml:space="preserve"> </w:t>
-      </w:r>
-      <w:r>
-        <w:rPr>
-          <w:rFonts w:ascii="宋体" w:eastAsia="宋体" w:hAnsi="宋体" w:hint="eastAsia"/>
-        </w:rPr>
-        <w:t>将这个目录变成</w:t>
-      </w:r>
-      <w:proofErr w:type="spellStart"/>
-      <w:r>
-        <w:rPr>
-          <w:rFonts w:ascii="宋体" w:eastAsia="宋体" w:hAnsi="宋体" w:hint="eastAsia"/>
-        </w:rPr>
-        <w:t>Git</w:t>
-      </w:r>
-      <w:proofErr w:type="spellEnd"/>
-      <w:r>
-        <w:rPr>
-          <w:rFonts w:ascii="宋体" w:eastAsia="宋体" w:hAnsi="宋体" w:hint="eastAsia"/>
-        </w:rPr>
-        <w:t>可以管理的仓库</w:t>
-      </w:r>
-    </w:p>
-    <w:p>
-      <w:pPr>
-        <w:rPr>
-          <w:rFonts w:ascii="宋体" w:eastAsia="宋体" w:hAnsi="宋体"/>
-        </w:rPr>
-      </w:pPr>
-      <w:r>
-        <w:rPr>
-          <w:rFonts w:ascii="宋体" w:eastAsia="宋体" w:hAnsi="宋体" w:hint="eastAsia"/>
-        </w:rPr>
-        <w:t>在目录中执行</w:t>
-      </w:r>
-      <w:proofErr w:type="spellStart"/>
-      <w:r>
-        <w:rPr>
-          <w:rFonts w:ascii="宋体" w:eastAsia="宋体" w:hAnsi="宋体" w:hint="eastAsia"/>
-        </w:rPr>
-        <w:t>git</w:t>
-      </w:r>
-      <w:proofErr w:type="spellEnd"/>
-      <w:r>
-        <w:rPr>
-          <w:rFonts w:ascii="宋体" w:eastAsia="宋体" w:hAnsi="宋体"/>
-        </w:rPr>
-        <w:t xml:space="preserve"> </w:t>
-      </w:r>
-      <w:proofErr w:type="spellStart"/>
-      <w:r>
-        <w:rPr>
-          <w:rFonts w:ascii="宋体" w:eastAsia="宋体" w:hAnsi="宋体"/>
-        </w:rPr>
-        <w:t>init</w:t>
-      </w:r>
-      <w:proofErr w:type="spellEnd"/>
-      <w:r>
-        <w:rPr>
-          <w:rFonts w:ascii="宋体" w:eastAsia="宋体" w:hAnsi="宋体"/>
-        </w:rPr>
-        <w:t>,</w:t>
-      </w:r>
-      <w:r>
-        <w:rPr>
-          <w:rFonts w:ascii="宋体" w:eastAsia="宋体" w:hAnsi="宋体" w:hint="eastAsia"/>
-        </w:rPr>
-        <w:t>就可以创建一个</w:t>
-      </w:r>
-      <w:proofErr w:type="spellStart"/>
-      <w:r>
-        <w:rPr>
-          <w:rFonts w:ascii="宋体" w:eastAsia="宋体" w:hAnsi="宋体" w:hint="eastAsia"/>
-        </w:rPr>
-        <w:t>Git</w:t>
-      </w:r>
-      <w:proofErr w:type="spellEnd"/>
-      <w:r>
-        <w:rPr>
-          <w:rFonts w:ascii="宋体" w:eastAsia="宋体" w:hAnsi="宋体" w:hint="eastAsia"/>
-        </w:rPr>
-        <w:t>仓库</w:t>
-      </w:r>
-    </w:p>
-    <w:p>
-      <w:pPr>
-        <w:rPr>
-          <w:rFonts w:ascii="宋体" w:eastAsia="宋体" w:hAnsi="宋体"/>
-        </w:rPr>
-      </w:pPr>
-      <w:r>
-        <w:rPr>
-          <w:rFonts w:ascii="宋体" w:eastAsia="宋体" w:hAnsi="宋体" w:hint="eastAsia"/>
-        </w:rPr>
-        <w:t>例如创建</w:t>
-      </w:r>
-      <w:proofErr w:type="spellStart"/>
-      <w:r>
-        <w:rPr>
-          <w:rFonts w:ascii="宋体" w:eastAsia="宋体" w:hAnsi="宋体" w:hint="eastAsia"/>
-        </w:rPr>
-        <w:t>runoob</w:t>
-      </w:r>
-      <w:proofErr w:type="spellEnd"/>
-      <w:r>
-        <w:rPr>
-          <w:rFonts w:ascii="宋体" w:eastAsia="宋体" w:hAnsi="宋体" w:hint="eastAsia"/>
-        </w:rPr>
-        <w:t>项目：</w:t>
-      </w:r>
-    </w:p>
-    <w:p>
-      <w:pPr>
-        <w:rPr>
-          <w:rFonts w:ascii="宋体" w:eastAsia="宋体" w:hAnsi="宋体"/>
-        </w:rPr>
-      </w:pPr>
-      <w:r>
-        <w:rPr>
-          <w:rFonts w:ascii="宋体" w:eastAsia="宋体" w:hAnsi="宋体" w:hint="eastAsia"/>
-        </w:rPr>
-        <w:t>$</w:t>
-      </w:r>
-      <w:r>
-        <w:rPr>
-          <w:rFonts w:ascii="宋体" w:eastAsia="宋体" w:hAnsi="宋体"/>
-        </w:rPr>
-        <w:t xml:space="preserve"> </w:t>
-      </w:r>
-      <w:proofErr w:type="spellStart"/>
-      <w:proofErr w:type="gramStart"/>
-      <w:r>
-        <w:rPr>
-          <w:rFonts w:ascii="宋体" w:eastAsia="宋体" w:hAnsi="宋体" w:hint="eastAsia"/>
-        </w:rPr>
-        <w:t>mkdir</w:t>
-      </w:r>
-      <w:proofErr w:type="spellEnd"/>
-      <w:proofErr w:type="gramEnd"/>
-      <w:r>
-        <w:rPr>
-          <w:rFonts w:ascii="宋体" w:eastAsia="宋体" w:hAnsi="宋体" w:hint="eastAsia"/>
-        </w:rPr>
-        <w:t xml:space="preserve"> </w:t>
-      </w:r>
-      <w:proofErr w:type="spellStart"/>
-      <w:r>
-        <w:rPr>
-          <w:rFonts w:ascii="宋体" w:eastAsia="宋体" w:hAnsi="宋体" w:hint="eastAsia"/>
-        </w:rPr>
-        <w:t>runoob</w:t>
-      </w:r>
-      <w:proofErr w:type="spellEnd"/>
-    </w:p>
-    <w:p>
-      <w:pPr>
-        <w:rPr>
-          <w:rFonts w:ascii="宋体" w:eastAsia="宋体" w:hAnsi="宋体"/>
-        </w:rPr>
-      </w:pPr>
-      <w:r>
-        <w:rPr>
-          <w:rFonts w:ascii="宋体" w:eastAsia="宋体" w:hAnsi="宋体"/>
-        </w:rPr>
-        <w:t xml:space="preserve">$ </w:t>
-      </w:r>
-      <w:proofErr w:type="gramStart"/>
-      <w:r>
-        <w:rPr>
-          <w:rFonts w:ascii="宋体" w:eastAsia="宋体" w:hAnsi="宋体"/>
-        </w:rPr>
-        <w:t>cd</w:t>
-      </w:r>
-      <w:proofErr w:type="gramEnd"/>
-      <w:r>
-        <w:rPr>
-          <w:rFonts w:ascii="宋体" w:eastAsia="宋体" w:hAnsi="宋体"/>
-        </w:rPr>
-        <w:t xml:space="preserve"> </w:t>
-      </w:r>
-      <w:proofErr w:type="spellStart"/>
-      <w:r>
-        <w:rPr>
-          <w:rFonts w:ascii="宋体" w:eastAsia="宋体" w:hAnsi="宋体"/>
-        </w:rPr>
-        <w:t>runoob</w:t>
-      </w:r>
-      <w:proofErr w:type="spellEnd"/>
-      <w:r>
-        <w:rPr>
-          <w:rFonts w:ascii="宋体" w:eastAsia="宋体" w:hAnsi="宋体"/>
-        </w:rPr>
-        <w:t>/</w:t>
-      </w:r>
-    </w:p>
-    <w:p>
-      <w:pPr>
-        <w:rPr>
-          <w:rFonts w:ascii="宋体" w:eastAsia="宋体" w:hAnsi="宋体"/>
-        </w:rPr>
-      </w:pPr>
-      <w:r>
-        <w:rPr>
-          <w:rFonts w:ascii="宋体" w:eastAsia="宋体" w:hAnsi="宋体"/>
-        </w:rPr>
-        <w:t xml:space="preserve">$ </w:t>
-      </w:r>
-      <w:proofErr w:type="spellStart"/>
-      <w:proofErr w:type="gramStart"/>
-      <w:r>
-        <w:rPr>
-          <w:rFonts w:ascii="宋体" w:eastAsia="宋体" w:hAnsi="宋体"/>
-        </w:rPr>
-        <w:t>git</w:t>
-      </w:r>
-      <w:proofErr w:type="spellEnd"/>
-      <w:proofErr w:type="gramEnd"/>
-      <w:r>
-        <w:rPr>
-          <w:rFonts w:ascii="宋体" w:eastAsia="宋体" w:hAnsi="宋体"/>
-        </w:rPr>
-        <w:t xml:space="preserve"> </w:t>
-      </w:r>
-      <w:proofErr w:type="spellStart"/>
-      <w:r>
-        <w:rPr>
-          <w:rFonts w:ascii="宋体" w:eastAsia="宋体" w:hAnsi="宋体"/>
-        </w:rPr>
-        <w:t>init</w:t>
-      </w:r>
-      <w:proofErr w:type="spellEnd"/>
-    </w:p>
-    <w:p>
-      <w:pPr>
-        <w:pStyle w:val="4"/>
-        <w:rPr>
-          <w:rFonts w:ascii="宋体" w:eastAsia="宋体" w:hAnsi="宋体"/>
-        </w:rPr>
-      </w:pPr>
-      <w:proofErr w:type="spellStart"/>
-      <w:r>
-        <w:rPr>
-          <w:rFonts w:ascii="宋体" w:eastAsia="宋体" w:hAnsi="宋体"/>
-        </w:rPr>
-        <w:t>G</w:t>
-      </w:r>
-      <w:r>
-        <w:rPr>
-          <w:rFonts w:ascii="宋体" w:eastAsia="宋体" w:hAnsi="宋体" w:hint="eastAsia"/>
-        </w:rPr>
-        <w:t>it</w:t>
-      </w:r>
-      <w:proofErr w:type="spellEnd"/>
-      <w:r>
-        <w:rPr>
-          <w:rFonts w:ascii="宋体" w:eastAsia="宋体" w:hAnsi="宋体"/>
-        </w:rPr>
-        <w:t xml:space="preserve"> add</w:t>
-      </w:r>
-      <w:r>
-        <w:rPr>
-          <w:rFonts w:ascii="宋体" w:eastAsia="宋体" w:hAnsi="宋体" w:hint="eastAsia"/>
-        </w:rPr>
-        <w:t>把文件添加到仓库</w:t>
-      </w:r>
-    </w:p>
-    <w:p>
-      <w:pPr>
-        <w:pStyle w:val="4"/>
-        <w:rPr>
-          <w:rFonts w:ascii="宋体" w:eastAsia="宋体" w:hAnsi="宋体"/>
-        </w:rPr>
-      </w:pPr>
-      <w:proofErr w:type="spellStart"/>
-      <w:r>
-        <w:rPr>
-          <w:rFonts w:ascii="宋体" w:eastAsia="宋体" w:hAnsi="宋体"/>
-        </w:rPr>
+      <w:proofErr w:type="spellStart"/>
+      <w:r>
+        <w:rPr>
+          <w:rFonts w:ascii="宋体" w:eastAsia="宋体" w:hAnsi="宋体"/>
+        </w:rPr>
+        <w:lastRenderedPageBreak/>
         <w:t>G</w:t>
       </w:r>
       <w:r>
@@ -711,14 +802,7 @@
         <w:rPr>
           <w:rFonts w:ascii="宋体" w:eastAsia="宋体" w:hAnsi="宋体" w:hint="eastAsia"/>
         </w:rPr>
-        <w:t>！输入的信息</w:t>
-      </w:r>
-      <w:r>
-        <w:rPr>
-          <w:rFonts w:ascii="宋体" w:eastAsia="宋体" w:hAnsi="宋体" w:hint="eastAsia"/>
-        </w:rPr>
-        <w:lastRenderedPageBreak/>
-        <w:t>为有意义的！</w:t>
+        <w:t>！输入的信息为有意义的！</w:t>
       </w:r>
       <w:r>
         <w:rPr>
@@ -1650,6 +1734,7 @@
           <w:rFonts w:ascii="宋体" w:eastAsia="宋体" w:hAnsi="宋体"/>
           <w:color w:val="auto"/>
         </w:rPr>
+        <w:lastRenderedPageBreak/>
         <w:t>G</w:t>
       </w:r>
       <w:r>
@@ -1733,17 +1818,7 @@
           <w:sz w:val="20"/>
           <w:szCs w:val="20"/>
         </w:rPr>
-        <w:t xml:space="preserve"> diff 有两个主要</w:t>
-      </w:r>
-      <w:r>
-        <w:rPr>
-          <w:rFonts w:ascii="宋体" w:eastAsia="宋体" w:hAnsi="宋体" w:cs="Helvetica"/>
-          <w:color w:val="333333"/>
-          <w:sz w:val="20"/>
-          <w:szCs w:val="20"/>
-        </w:rPr>
-        <w:lastRenderedPageBreak/>
-        <w:t>的应用场景。</w:t>
+        <w:t xml:space="preserve"> diff 有两个主要的应用场景。</w:t>
       </w:r>
     </w:p>
     <w:p>
